--- a/lab11/MuhammadMusfirBaig_409968_bese13a_sc_lab11.docx
+++ b/lab11/MuhammadMusfirBaig_409968_bese13a_sc_lab11.docx
@@ -2105,8 +2105,44 @@
         <w:rPr>
           <w:rFonts w:ascii="Times New Roman" w:hAnsi="Times New Roman" w:cs="Times New Roman"/>
         </w:rPr>
-        <w:t>we will add new Expression operations for differentiation and simplification, and implement Commands.differentiate() and Commands.simplify() .</w:t>
-      </w:r>
+        <w:t>we will add new Expression operations for differentiation and simplification, and implement </w:t>
+      </w:r>
+      <w:proofErr w:type="spellStart"/>
+      <w:r>
+        <w:rPr>
+          <w:rFonts w:ascii="Times New Roman" w:hAnsi="Times New Roman" w:cs="Times New Roman"/>
+        </w:rPr>
+        <w:t>Commands.differentiate</w:t>
+      </w:r>
+      <w:proofErr w:type="spellEnd"/>
+      <w:r>
+        <w:rPr>
+          <w:rFonts w:ascii="Times New Roman" w:hAnsi="Times New Roman" w:cs="Times New Roman"/>
+        </w:rPr>
+        <w:t>() and </w:t>
+      </w:r>
+      <w:proofErr w:type="spellStart"/>
+      <w:r>
+        <w:rPr>
+          <w:rFonts w:ascii="Times New Roman" w:hAnsi="Times New Roman" w:cs="Times New Roman"/>
+        </w:rPr>
+        <w:t>Commands.simplify</w:t>
+      </w:r>
+      <w:proofErr w:type="spellEnd"/>
+      <w:r>
+        <w:rPr>
+          <w:rFonts w:ascii="Times New Roman" w:hAnsi="Times New Roman" w:cs="Times New Roman"/>
+        </w:rPr>
+        <w:t>(</w:t>
+      </w:r>
+      <w:proofErr w:type="gramStart"/>
+      <w:r>
+        <w:rPr>
+          <w:rFonts w:ascii="Times New Roman" w:hAnsi="Times New Roman" w:cs="Times New Roman"/>
+        </w:rPr>
+        <w:t>) .</w:t>
+      </w:r>
+      <w:proofErr w:type="gramEnd"/>
       <w:r>
         <w:rPr>
           <w:rFonts w:ascii="Times New Roman" w:hAnsi="Times New Roman" w:cs="Times New Roman"/>
@@ -3892,6 +3928,17 @@
                                   <w:sz w:val="20"/>
                                 </w:rPr>
                               </w:pPr>
+                              <w:hyperlink r:id="rId22" w:history="1">
+                                <w:r>
+                                  <w:rPr>
+                                    <w:rStyle w:val="Hyperlink"/>
+                                    <w:b/>
+                                    <w:bCs/>
+                                    <w:sz w:val="20"/>
+                                  </w:rPr>
+                                  <w:t>https://github.com/musfirbaig/sc_labs/tree/main/lab11</w:t>
+                                </w:r>
+                              </w:hyperlink>
                             </w:p>
                             <w:p>
                               <w:pPr>
@@ -4147,6 +4194,17 @@
                             <w:sz w:val="20"/>
                           </w:rPr>
                         </w:pPr>
+                        <w:hyperlink r:id="rId23" w:history="1">
+                          <w:r>
+                            <w:rPr>
+                              <w:rStyle w:val="Hyperlink"/>
+                              <w:b/>
+                              <w:bCs/>
+                              <w:sz w:val="20"/>
+                            </w:rPr>
+                            <w:t>https://github.com/musfirbaig/sc_labs/tree/main/lab11</w:t>
+                          </w:r>
+                        </w:hyperlink>
                       </w:p>
                       <w:p>
                         <w:pPr>
@@ -4564,7 +4622,7 @@
         </w:rPr>
         <w:t xml:space="preserve"> </w:t>
       </w:r>
-      <w:hyperlink r:id="rId22" w:history="1">
+      <w:hyperlink r:id="rId24" w:history="1">
         <w:r>
           <w:rPr>
             <w:rStyle w:val="Hyperlink"/>
@@ -4844,7 +4902,7 @@
         </mc:Choice>
         <mc:Fallback>
           <w:pict>
-            <v:line w14:anchorId="29B1EE45" id="Line 5" o:spid="_x0000_s1026" style="position:absolute;z-index:-15800320;visibility:visible;mso-wrap-style:square;mso-width-percent:0;mso-height-percent:0;mso-wrap-distance-left:9pt;mso-wrap-distance-top:0;mso-wrap-distance-right:9pt;mso-wrap-distance-bottom:0;mso-position-horizontal:absolute;mso-position-horizontal-relative:page;mso-position-vertical:absolute;mso-position-vertical-relative:page;mso-width-percent:0;mso-height-percent:0;mso-width-relative:page;mso-height-relative:page" from="1in,729.5pt" to="540pt,729.5pt" o:gfxdata="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" strokecolor="#622423" strokeweight="3pt">
+            <v:line w14:anchorId="17DF0609" id="Line 5" o:spid="_x0000_s1026" style="position:absolute;z-index:-15800320;visibility:visible;mso-wrap-style:square;mso-width-percent:0;mso-height-percent:0;mso-wrap-distance-left:9pt;mso-wrap-distance-top:0;mso-wrap-distance-right:9pt;mso-wrap-distance-bottom:0;mso-position-horizontal:absolute;mso-position-horizontal-relative:page;mso-position-vertical:absolute;mso-position-vertical-relative:page;mso-width-percent:0;mso-height-percent:0;mso-width-relative:page;mso-height-relative:page" from="1in,729.5pt" to="540pt,729.5pt" o:gfxdata="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" strokecolor="#622423" strokeweight="3pt">
               <w10:wrap anchorx="page" anchory="page"/>
             </v:line>
           </w:pict>
@@ -5283,7 +5341,7 @@
         </mc:Choice>
         <mc:Fallback>
           <w:pict>
-            <v:line w14:anchorId="7AAF039A" id="Line 2" o:spid="_x0000_s1026" style="position:absolute;z-index:-15804416;visibility:visible;mso-wrap-style:square;mso-width-percent:0;mso-height-percent:0;mso-wrap-distance-left:9pt;mso-wrap-distance-top:0;mso-wrap-distance-right:9pt;mso-wrap-distance-bottom:0;mso-position-horizontal:absolute;mso-position-horizontal-relative:page;mso-position-vertical:absolute;mso-position-vertical-relative:page;mso-width-percent:0;mso-height-percent:0;mso-width-relative:page;mso-height-relative:page" from="1in,729.5pt" to="540pt,729.5pt" o:gfxdata="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" strokecolor="#622423" strokeweight="3pt">
+            <v:line w14:anchorId="21FF6FB6" id="Line 2" o:spid="_x0000_s1026" style="position:absolute;z-index:-15804416;visibility:visible;mso-wrap-style:square;mso-width-percent:0;mso-height-percent:0;mso-wrap-distance-left:9pt;mso-wrap-distance-top:0;mso-wrap-distance-right:9pt;mso-wrap-distance-bottom:0;mso-position-horizontal:absolute;mso-position-horizontal-relative:page;mso-position-vertical:absolute;mso-position-vertical-relative:page;mso-width-percent:0;mso-height-percent:0;mso-width-relative:page;mso-height-relative:page" from="1in,729.5pt" to="540pt,729.5pt" o:gfxdata="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" strokecolor="#622423" strokeweight="3pt">
               <w10:wrap anchorx="page" anchory="page"/>
             </v:line>
           </w:pict>
